--- a/webapp/static/user_guide/importing.docx
+++ b/webapp/static/user_guide/importing.docx
@@ -1,6 +1,6 @@
 
 <file path=word/document.xml><?xml version="1.0" encoding="utf-8"?>
-<w:document xmlns:wpc="http://schemas.microsoft.com/office/word/2010/wordprocessingCanvas" xmlns:cx="http://schemas.microsoft.com/office/drawing/2014/chartex" xmlns:cx1="http://schemas.microsoft.com/office/drawing/2015/9/8/chartex" xmlns:cx2="http://schemas.microsoft.com/office/drawing/2015/10/21/chartex" xmlns:cx3="http://schemas.microsoft.com/office/drawing/2016/5/9/chartex" xmlns:cx4="http://schemas.microsoft.com/office/drawing/2016/5/10/chartex" xmlns:cx5="http://schemas.microsoft.com/office/drawing/2016/5/11/chartex" xmlns:cx6="http://schemas.microsoft.com/office/drawing/2016/5/12/chartex" xmlns:cx7="http://schemas.microsoft.com/office/drawing/2016/5/13/chartex" xmlns:cx8="http://schemas.microsoft.com/office/drawing/2016/5/14/chartex" xmlns:mc="http://schemas.openxmlformats.org/markup-compatibility/2006" xmlns:aink="http://schemas.microsoft.com/office/drawing/2016/ink" xmlns:am3d="http://schemas.microsoft.com/office/drawing/2017/model3d" xmlns:o="urn:schemas-microsoft-com:office:office" xmlns:r="http://schemas.openxmlformats.org/officeDocument/2006/relationships" xmlns:m="http://schemas.openxmlformats.org/officeDocument/2006/math" xmlns:v="urn:schemas-microsoft-com:vml" xmlns:wp14="http://schemas.microsoft.com/office/word/2010/wordprocessingDrawing" xmlns:wp="http://schemas.openxmlformats.org/drawingml/2006/wordprocessingDrawing" xmlns:w10="urn:schemas-microsoft-com:office:word" xmlns:w="http://schemas.openxmlformats.org/wordprocessingml/2006/main" xmlns:w14="http://schemas.microsoft.com/office/word/2010/wordml" xmlns:w15="http://schemas.microsoft.com/office/word/2012/wordml" xmlns:w16cid="http://schemas.microsoft.com/office/word/2016/wordml/cid" xmlns:w16se="http://schemas.microsoft.com/office/word/2015/wordml/symex" xmlns:wpg="http://schemas.microsoft.com/office/word/2010/wordprocessingGroup" xmlns:wpi="http://schemas.microsoft.com/office/word/2010/wordprocessingInk" xmlns:wne="http://schemas.microsoft.com/office/word/2006/wordml" xmlns:wps="http://schemas.microsoft.com/office/word/2010/wordprocessingShape" mc:Ignorable="w14 w15 w16se w16cid wp14">
+<w:document xmlns:wpc="http://schemas.microsoft.com/office/word/2010/wordprocessingCanvas" xmlns:cx="http://schemas.microsoft.com/office/drawing/2014/chartex" xmlns:cx1="http://schemas.microsoft.com/office/drawing/2015/9/8/chartex" xmlns:cx2="http://schemas.microsoft.com/office/drawing/2015/10/21/chartex" xmlns:cx3="http://schemas.microsoft.com/office/drawing/2016/5/9/chartex" xmlns:cx4="http://schemas.microsoft.com/office/drawing/2016/5/10/chartex" xmlns:cx5="http://schemas.microsoft.com/office/drawing/2016/5/11/chartex" xmlns:cx6="http://schemas.microsoft.com/office/drawing/2016/5/12/chartex" xmlns:cx7="http://schemas.microsoft.com/office/drawing/2016/5/13/chartex" xmlns:cx8="http://schemas.microsoft.com/office/drawing/2016/5/14/chartex" xmlns:mc="http://schemas.openxmlformats.org/markup-compatibility/2006" xmlns:aink="http://schemas.microsoft.com/office/drawing/2016/ink" xmlns:am3d="http://schemas.microsoft.com/office/drawing/2017/model3d" xmlns:o="urn:schemas-microsoft-com:office:office" xmlns:r="http://schemas.openxmlformats.org/officeDocument/2006/relationships" xmlns:m="http://schemas.openxmlformats.org/officeDocument/2006/math" xmlns:v="urn:schemas-microsoft-com:vml" xmlns:wp14="http://schemas.microsoft.com/office/word/2010/wordprocessingDrawing" xmlns:wp="http://schemas.openxmlformats.org/drawingml/2006/wordprocessingDrawing" xmlns:w10="urn:schemas-microsoft-com:office:word" xmlns:w="http://schemas.openxmlformats.org/wordprocessingml/2006/main" xmlns:w14="http://schemas.microsoft.com/office/word/2010/wordml" xmlns:w15="http://schemas.microsoft.com/office/word/2012/wordml" xmlns:w16cex="http://schemas.microsoft.com/office/word/2018/wordml/cex" xmlns:w16cid="http://schemas.microsoft.com/office/word/2016/wordml/cid" xmlns:w16="http://schemas.microsoft.com/office/word/2018/wordml" xmlns:w16se="http://schemas.microsoft.com/office/word/2015/wordml/symex" xmlns:wpg="http://schemas.microsoft.com/office/word/2010/wordprocessingGroup" xmlns:wpi="http://schemas.microsoft.com/office/word/2010/wordprocessingInk" xmlns:wne="http://schemas.microsoft.com/office/word/2006/wordml" xmlns:wps="http://schemas.microsoft.com/office/word/2010/wordprocessingShape" mc:Ignorable="w14 w15 w16se w16cid w16 w16cex wp14">
   <w:body>
     <w:p>
       <w:pPr>
@@ -20,22 +20,81 @@
     <w:p/>
     <w:p>
       <w:r>
-        <w:t>EML documents that you have created using ezEML in the past remain available to you to access. It may often be the case that there are items that you have entered in one of those documents that you want to re-use in the document that you’re currently working on. For example, people and organizations who were collaborators in a previous project may be collaborators again in the current one.</w:t>
+        <w:t>EML documents that you</w:t>
+      </w:r>
+      <w:r>
+        <w:t>’</w:t>
+      </w:r>
+      <w:r>
+        <w:t xml:space="preserve">ve created </w:t>
+      </w:r>
+      <w:r>
+        <w:t xml:space="preserve">previously </w:t>
+      </w:r>
+      <w:r>
+        <w:t>using ezEML</w:t>
+      </w:r>
+      <w:r>
+        <w:t xml:space="preserve"> </w:t>
+      </w:r>
+      <w:r>
+        <w:t xml:space="preserve">remain available </w:t>
+      </w:r>
+      <w:r>
+        <w:t>for</w:t>
+      </w:r>
+      <w:r>
+        <w:t xml:space="preserve"> you to access. </w:t>
+      </w:r>
+      <w:r>
+        <w:t>T</w:t>
+      </w:r>
+      <w:r>
+        <w:t xml:space="preserve">here </w:t>
+      </w:r>
+      <w:r>
+        <w:t>may be</w:t>
+      </w:r>
+      <w:r>
+        <w:t xml:space="preserve"> items you</w:t>
+      </w:r>
+      <w:r>
+        <w:t>’</w:t>
+      </w:r>
+      <w:r>
+        <w:t>ve entered in one of those documents that you want to re-use in the document you’re currently working on. For example, people and organizations who were collaborators in a previous project may be collaborators again in the current one.</w:t>
       </w:r>
     </w:p>
     <w:p/>
     <w:p>
       <w:r>
-        <w:t>In such cases, it may be useful to import the metadata items from the earlier document, saving you from having to re-enter them manually.</w:t>
+        <w:t xml:space="preserve">In such cases, </w:t>
+      </w:r>
+      <w:r>
+        <w:t>you can</w:t>
+      </w:r>
+      <w:r>
+        <w:t xml:space="preserve"> import </w:t>
+      </w:r>
+      <w:r>
+        <w:t xml:space="preserve">certain </w:t>
+      </w:r>
+      <w:r>
+        <w:t>metadata items from the earlier document, saving you from having to re-enter them manually.</w:t>
       </w:r>
     </w:p>
     <w:p/>
     <w:p>
       <w:r>
-        <w:t>In addition, you may want to a given item more than once in the same document. A person entered as a creator may also be a contact or project personnel, for example. To handle such cases, you are allowed to “import” from the current document as well as from a different one.</w:t>
-      </w:r>
-    </w:p>
-    <w:p/>
+        <w:t>In addition, you may want to</w:t>
+      </w:r>
+      <w:r>
+        <w:t xml:space="preserve"> use</w:t>
+      </w:r>
+      <w:r>
+        <w:t xml:space="preserve"> a given item more than once in the same document. A person entered as a creator may also be a contact or project personnel, for example. To handle such cases, you are allowed to “import” from the current document as well as from a different one.</w:t>
+      </w:r>
+    </w:p>
     <w:p>
       <w:pPr>
         <w:rPr>
@@ -43,17 +102,261 @@
           <w:iCs/>
         </w:rPr>
       </w:pPr>
+    </w:p>
+    <w:p>
+      <w:r>
+        <w:t>To import, click on</w:t>
+      </w:r>
+      <w:r>
+        <w:t xml:space="preserve"> the</w:t>
+      </w:r>
+      <w:r>
+        <w:t xml:space="preserve"> </w:t>
+      </w:r>
       <w:r>
         <w:rPr>
-          <w:i/>
-          <w:iCs/>
+          <w:b/>
+          <w:bCs/>
         </w:rPr>
-        <w:t>…To be continued…</w:t>
+        <w:t>Import</w:t>
+      </w:r>
+      <w:r>
+        <w:t xml:space="preserve"> drop-down menu and select one of the available options:</w:t>
       </w:r>
     </w:p>
     <w:p/>
+    <w:p>
+      <w:r>
+        <w:rPr>
+          <w:noProof/>
+        </w:rPr>
+        <w:drawing>
+          <wp:inline distT="0" distB="0" distL="0" distR="0" wp14:anchorId="58552A02" wp14:editId="56396FE8">
+            <wp:extent cx="4584700" cy="1739900"/>
+            <wp:effectExtent l="0" t="0" r="0" b="0"/>
+            <wp:docPr id="1" name="Picture 1" descr="A screenshot of a cell phone&#10;&#10;Description automatically generated"/>
+            <wp:cNvGraphicFramePr>
+              <a:graphicFrameLocks xmlns:a="http://schemas.openxmlformats.org/drawingml/2006/main" noChangeAspect="1"/>
+            </wp:cNvGraphicFramePr>
+            <a:graphic xmlns:a="http://schemas.openxmlformats.org/drawingml/2006/main">
+              <a:graphicData uri="http://schemas.openxmlformats.org/drawingml/2006/picture">
+                <pic:pic xmlns:pic="http://schemas.openxmlformats.org/drawingml/2006/picture">
+                  <pic:nvPicPr>
+                    <pic:cNvPr id="1" name="Picture 1" descr="A screenshot of a cell phone&#10;&#10;Description automatically generated"/>
+                    <pic:cNvPicPr/>
+                  </pic:nvPicPr>
+                  <pic:blipFill>
+                    <a:blip r:embed="rId4"/>
+                    <a:stretch>
+                      <a:fillRect/>
+                    </a:stretch>
+                  </pic:blipFill>
+                  <pic:spPr>
+                    <a:xfrm>
+                      <a:off x="0" y="0"/>
+                      <a:ext cx="4584700" cy="1739900"/>
+                    </a:xfrm>
+                    <a:prstGeom prst="rect">
+                      <a:avLst/>
+                    </a:prstGeom>
+                  </pic:spPr>
+                </pic:pic>
+              </a:graphicData>
+            </a:graphic>
+          </wp:inline>
+        </w:drawing>
+      </w:r>
+    </w:p>
     <w:p/>
+    <w:p>
+      <w:r>
+        <w:t xml:space="preserve">Suppose you select </w:t>
+      </w:r>
+      <w:r>
+        <w:rPr>
+          <w:b/>
+          <w:bCs/>
+        </w:rPr>
+        <w:t>Import Responsible Parties (Creators, Contacts, etc.)</w:t>
+      </w:r>
+      <w:r>
+        <w:t xml:space="preserve">, for example. You will be shown a list of the available EML documents from which you can import. </w:t>
+      </w:r>
+    </w:p>
     <w:p/>
+    <w:p>
+      <w:r>
+        <w:t xml:space="preserve">Note that one of the available choices is the current data package, allowing you to “import” from another section within the current document. Or, you can select another document from the list. Having selected a document, click </w:t>
+      </w:r>
+      <w:r>
+        <w:rPr>
+          <w:b/>
+          <w:bCs/>
+        </w:rPr>
+        <w:t>Open for Import</w:t>
+      </w:r>
+      <w:r>
+        <w:t>, which will take you to a page that looks something like:</w:t>
+      </w:r>
+    </w:p>
+    <w:p/>
+    <w:p>
+      <w:r>
+        <w:rPr>
+          <w:noProof/>
+        </w:rPr>
+        <w:lastRenderedPageBreak/>
+        <w:drawing>
+          <wp:inline distT="0" distB="0" distL="0" distR="0" wp14:anchorId="066AA2D5" wp14:editId="43F57855">
+            <wp:extent cx="4635500" cy="4533900"/>
+            <wp:effectExtent l="0" t="0" r="0" b="0"/>
+            <wp:docPr id="4" name="Picture 4" descr="A screenshot of a cell phone&#10;&#10;Description automatically generated"/>
+            <wp:cNvGraphicFramePr>
+              <a:graphicFrameLocks xmlns:a="http://schemas.openxmlformats.org/drawingml/2006/main" noChangeAspect="1"/>
+            </wp:cNvGraphicFramePr>
+            <a:graphic xmlns:a="http://schemas.openxmlformats.org/drawingml/2006/main">
+              <a:graphicData uri="http://schemas.openxmlformats.org/drawingml/2006/picture">
+                <pic:pic xmlns:pic="http://schemas.openxmlformats.org/drawingml/2006/picture">
+                  <pic:nvPicPr>
+                    <pic:cNvPr id="4" name="Picture 4" descr="A screenshot of a cell phone&#10;&#10;Description automatically generated"/>
+                    <pic:cNvPicPr/>
+                  </pic:nvPicPr>
+                  <pic:blipFill>
+                    <a:blip r:embed="rId5"/>
+                    <a:stretch>
+                      <a:fillRect/>
+                    </a:stretch>
+                  </pic:blipFill>
+                  <pic:spPr>
+                    <a:xfrm>
+                      <a:off x="0" y="0"/>
+                      <a:ext cx="4635500" cy="4533900"/>
+                    </a:xfrm>
+                    <a:prstGeom prst="rect">
+                      <a:avLst/>
+                    </a:prstGeom>
+                  </pic:spPr>
+                </pic:pic>
+              </a:graphicData>
+            </a:graphic>
+          </wp:inline>
+        </w:drawing>
+      </w:r>
+    </w:p>
+    <w:p>
+      <w:r>
+        <w:t xml:space="preserve">Select the parties you wish to import and select </w:t>
+      </w:r>
+      <w:r>
+        <w:t>the use they will have in the current document. For example:</w:t>
+      </w:r>
+    </w:p>
+    <w:p>
+      <w:r>
+        <w:rPr>
+          <w:noProof/>
+        </w:rPr>
+        <w:lastRenderedPageBreak/>
+        <w:drawing>
+          <wp:inline distT="0" distB="0" distL="0" distR="0" wp14:anchorId="79CE5739" wp14:editId="7BF51F50">
+            <wp:extent cx="4711700" cy="4508500"/>
+            <wp:effectExtent l="0" t="0" r="0" b="0"/>
+            <wp:docPr id="3" name="Picture 3" descr="A screenshot of a cell phone&#10;&#10;Description automatically generated"/>
+            <wp:cNvGraphicFramePr>
+              <a:graphicFrameLocks xmlns:a="http://schemas.openxmlformats.org/drawingml/2006/main" noChangeAspect="1"/>
+            </wp:cNvGraphicFramePr>
+            <a:graphic xmlns:a="http://schemas.openxmlformats.org/drawingml/2006/main">
+              <a:graphicData uri="http://schemas.openxmlformats.org/drawingml/2006/picture">
+                <pic:pic xmlns:pic="http://schemas.openxmlformats.org/drawingml/2006/picture">
+                  <pic:nvPicPr>
+                    <pic:cNvPr id="3" name="Picture 3" descr="A screenshot of a cell phone&#10;&#10;Description automatically generated"/>
+                    <pic:cNvPicPr/>
+                  </pic:nvPicPr>
+                  <pic:blipFill>
+                    <a:blip r:embed="rId6"/>
+                    <a:stretch>
+                      <a:fillRect/>
+                    </a:stretch>
+                  </pic:blipFill>
+                  <pic:spPr>
+                    <a:xfrm>
+                      <a:off x="0" y="0"/>
+                      <a:ext cx="4711700" cy="4508500"/>
+                    </a:xfrm>
+                    <a:prstGeom prst="rect">
+                      <a:avLst/>
+                    </a:prstGeom>
+                  </pic:spPr>
+                </pic:pic>
+              </a:graphicData>
+            </a:graphic>
+          </wp:inline>
+        </w:drawing>
+      </w:r>
+    </w:p>
+    <w:p>
+      <w:r>
+        <w:t xml:space="preserve">Click the </w:t>
+      </w:r>
+      <w:r>
+        <w:rPr>
+          <w:b/>
+          <w:bCs/>
+        </w:rPr>
+        <w:t>Import</w:t>
+      </w:r>
+      <w:r>
+        <w:t xml:space="preserve"> button, and the selected parties will be imported as Project Personnel, in the example above:</w:t>
+      </w:r>
+    </w:p>
+    <w:p/>
+    <w:p>
+      <w:r>
+        <w:rPr>
+          <w:noProof/>
+        </w:rPr>
+        <w:drawing>
+          <wp:inline distT="0" distB="0" distL="0" distR="0" wp14:anchorId="517E1124" wp14:editId="67CB4FDA">
+            <wp:extent cx="5943600" cy="2700655"/>
+            <wp:effectExtent l="0" t="0" r="0" b="4445"/>
+            <wp:docPr id="5" name="Picture 5" descr="A screenshot of a cell phone&#10;&#10;Description automatically generated"/>
+            <wp:cNvGraphicFramePr>
+              <a:graphicFrameLocks xmlns:a="http://schemas.openxmlformats.org/drawingml/2006/main" noChangeAspect="1"/>
+            </wp:cNvGraphicFramePr>
+            <a:graphic xmlns:a="http://schemas.openxmlformats.org/drawingml/2006/main">
+              <a:graphicData uri="http://schemas.openxmlformats.org/drawingml/2006/picture">
+                <pic:pic xmlns:pic="http://schemas.openxmlformats.org/drawingml/2006/picture">
+                  <pic:nvPicPr>
+                    <pic:cNvPr id="5" name="Picture 5" descr="A screenshot of a cell phone&#10;&#10;Description automatically generated"/>
+                    <pic:cNvPicPr/>
+                  </pic:nvPicPr>
+                  <pic:blipFill>
+                    <a:blip r:embed="rId7"/>
+                    <a:stretch>
+                      <a:fillRect/>
+                    </a:stretch>
+                  </pic:blipFill>
+                  <pic:spPr>
+                    <a:xfrm>
+                      <a:off x="0" y="0"/>
+                      <a:ext cx="5943600" cy="2700655"/>
+                    </a:xfrm>
+                    <a:prstGeom prst="rect">
+                      <a:avLst/>
+                    </a:prstGeom>
+                  </pic:spPr>
+                </pic:pic>
+              </a:graphicData>
+            </a:graphic>
+          </wp:inline>
+        </w:drawing>
+      </w:r>
+    </w:p>
+    <w:p>
+      <w:r>
+        <w:t>Similarly, you can import Geographic Coverage items, Taxonomic Coverage items, or Funding Awards.</w:t>
+      </w:r>
+    </w:p>
     <w:sectPr>
       <w:pgSz w:w="12240" w:h="15840"/>
       <w:pgMar w:top="1440" w:right="1440" w:bottom="1440" w:left="1440" w:header="720" w:footer="720" w:gutter="0"/>
@@ -65,7 +368,7 @@
 </file>
 
 <file path=word/styles.xml><?xml version="1.0" encoding="utf-8"?>
-<w:styles xmlns:mc="http://schemas.openxmlformats.org/markup-compatibility/2006" xmlns:r="http://schemas.openxmlformats.org/officeDocument/2006/relationships" xmlns:w="http://schemas.openxmlformats.org/wordprocessingml/2006/main" xmlns:w14="http://schemas.microsoft.com/office/word/2010/wordml" xmlns:w15="http://schemas.microsoft.com/office/word/2012/wordml" xmlns:w16cid="http://schemas.microsoft.com/office/word/2016/wordml/cid" xmlns:w16se="http://schemas.microsoft.com/office/word/2015/wordml/symex" mc:Ignorable="w14 w15 w16se w16cid">
+<w:styles xmlns:mc="http://schemas.openxmlformats.org/markup-compatibility/2006" xmlns:r="http://schemas.openxmlformats.org/officeDocument/2006/relationships" xmlns:w="http://schemas.openxmlformats.org/wordprocessingml/2006/main" xmlns:w14="http://schemas.microsoft.com/office/word/2010/wordml" xmlns:w15="http://schemas.microsoft.com/office/word/2012/wordml" xmlns:w16cex="http://schemas.microsoft.com/office/word/2018/wordml/cex" xmlns:w16cid="http://schemas.microsoft.com/office/word/2016/wordml/cid" xmlns:w16="http://schemas.microsoft.com/office/word/2018/wordml" xmlns:w16se="http://schemas.microsoft.com/office/word/2015/wordml/symex" mc:Ignorable="w14 w15 w16se w16cid w16 w16cex">
   <w:docDefaults>
     <w:rPrDefault>
       <w:rPr>

--- a/webapp/static/user_guide/importing.docx
+++ b/webapp/static/user_guide/importing.docx
@@ -121,20 +121,24 @@
         <w:t>Import</w:t>
       </w:r>
       <w:r>
+        <w:rPr>
+          <w:b/>
+          <w:bCs/>
+        </w:rPr>
+        <w:t>/Export</w:t>
+      </w:r>
+      <w:r>
         <w:t xml:space="preserve"> drop-down menu and select one of the available options:</w:t>
       </w:r>
     </w:p>
     <w:p/>
     <w:p>
       <w:r>
-        <w:rPr>
-          <w:noProof/>
-        </w:rPr>
         <w:drawing>
-          <wp:inline distT="0" distB="0" distL="0" distR="0" wp14:anchorId="58552A02" wp14:editId="56396FE8">
-            <wp:extent cx="4584700" cy="1739900"/>
+          <wp:inline distT="0" distB="0" distL="0" distR="0" wp14:anchorId="6BB982DE" wp14:editId="46DE7962">
+            <wp:extent cx="5346700" cy="2324100"/>
             <wp:effectExtent l="0" t="0" r="0" b="0"/>
-            <wp:docPr id="1" name="Picture 1" descr="A screenshot of a cell phone&#10;&#10;Description automatically generated"/>
+            <wp:docPr id="1" name="Picture 1" descr="Graphical user interface, text, application, email&#10;&#10;Description automatically generated"/>
             <wp:cNvGraphicFramePr>
               <a:graphicFrameLocks xmlns:a="http://schemas.openxmlformats.org/drawingml/2006/main" noChangeAspect="1"/>
             </wp:cNvGraphicFramePr>
@@ -142,7 +146,7 @@
               <a:graphicData uri="http://schemas.openxmlformats.org/drawingml/2006/picture">
                 <pic:pic xmlns:pic="http://schemas.openxmlformats.org/drawingml/2006/picture">
                   <pic:nvPicPr>
-                    <pic:cNvPr id="1" name="Picture 1" descr="A screenshot of a cell phone&#10;&#10;Description automatically generated"/>
+                    <pic:cNvPr id="1" name="Picture 1" descr="Graphical user interface, text, application, email&#10;&#10;Description automatically generated"/>
                     <pic:cNvPicPr/>
                   </pic:nvPicPr>
                   <pic:blipFill>
@@ -154,7 +158,7 @@
                   <pic:spPr>
                     <a:xfrm>
                       <a:off x="0" y="0"/>
-                      <a:ext cx="4584700" cy="1739900"/>
+                      <a:ext cx="5346700" cy="2324100"/>
                     </a:xfrm>
                     <a:prstGeom prst="rect">
                       <a:avLst/>
@@ -165,6 +169,12 @@
             </a:graphic>
           </wp:inline>
         </w:drawing>
+      </w:r>
+    </w:p>
+    <w:p/>
+    <w:p>
+      <w:r>
+        <w:t>In this drop-down menu, the items above the line are for importing selected metadata from another EML document.</w:t>
       </w:r>
     </w:p>
     <w:p/>
@@ -354,7 +364,10 @@
     </w:p>
     <w:p>
       <w:r>
-        <w:t>Similarly, you can import Geographic Coverage items, Taxonomic Coverage items, or Funding Awards.</w:t>
+        <w:t>Similarly, you can import Geographic Coverage items, Taxonomic Coverage items, Funding Awards</w:t>
+      </w:r>
+      <w:r>
+        <w:t>, and Related Projects.</w:t>
       </w:r>
     </w:p>
     <w:sectPr>

--- a/webapp/static/user_guide/importing.docx
+++ b/webapp/static/user_guide/importing.docx
@@ -1,6 +1,6 @@
 
 <file path=word/document.xml><?xml version="1.0" encoding="utf-8"?>
-<w:document xmlns:wpc="http://schemas.microsoft.com/office/word/2010/wordprocessingCanvas" xmlns:cx="http://schemas.microsoft.com/office/drawing/2014/chartex" xmlns:cx1="http://schemas.microsoft.com/office/drawing/2015/9/8/chartex" xmlns:cx2="http://schemas.microsoft.com/office/drawing/2015/10/21/chartex" xmlns:cx3="http://schemas.microsoft.com/office/drawing/2016/5/9/chartex" xmlns:cx4="http://schemas.microsoft.com/office/drawing/2016/5/10/chartex" xmlns:cx5="http://schemas.microsoft.com/office/drawing/2016/5/11/chartex" xmlns:cx6="http://schemas.microsoft.com/office/drawing/2016/5/12/chartex" xmlns:cx7="http://schemas.microsoft.com/office/drawing/2016/5/13/chartex" xmlns:cx8="http://schemas.microsoft.com/office/drawing/2016/5/14/chartex" xmlns:mc="http://schemas.openxmlformats.org/markup-compatibility/2006" xmlns:aink="http://schemas.microsoft.com/office/drawing/2016/ink" xmlns:am3d="http://schemas.microsoft.com/office/drawing/2017/model3d" xmlns:o="urn:schemas-microsoft-com:office:office" xmlns:r="http://schemas.openxmlformats.org/officeDocument/2006/relationships" xmlns:m="http://schemas.openxmlformats.org/officeDocument/2006/math" xmlns:v="urn:schemas-microsoft-com:vml" xmlns:wp14="http://schemas.microsoft.com/office/word/2010/wordprocessingDrawing" xmlns:wp="http://schemas.openxmlformats.org/drawingml/2006/wordprocessingDrawing" xmlns:w10="urn:schemas-microsoft-com:office:word" xmlns:w="http://schemas.openxmlformats.org/wordprocessingml/2006/main" xmlns:w14="http://schemas.microsoft.com/office/word/2010/wordml" xmlns:w15="http://schemas.microsoft.com/office/word/2012/wordml" xmlns:w16cex="http://schemas.microsoft.com/office/word/2018/wordml/cex" xmlns:w16cid="http://schemas.microsoft.com/office/word/2016/wordml/cid" xmlns:w16="http://schemas.microsoft.com/office/word/2018/wordml" xmlns:w16se="http://schemas.microsoft.com/office/word/2015/wordml/symex" xmlns:wpg="http://schemas.microsoft.com/office/word/2010/wordprocessingGroup" xmlns:wpi="http://schemas.microsoft.com/office/word/2010/wordprocessingInk" xmlns:wne="http://schemas.microsoft.com/office/word/2006/wordml" xmlns:wps="http://schemas.microsoft.com/office/word/2010/wordprocessingShape" mc:Ignorable="w14 w15 w16se w16cid w16 w16cex wp14">
+<w:document xmlns:wpc="http://schemas.microsoft.com/office/word/2010/wordprocessingCanvas" xmlns:cx="http://schemas.microsoft.com/office/drawing/2014/chartex" xmlns:cx1="http://schemas.microsoft.com/office/drawing/2015/9/8/chartex" xmlns:cx2="http://schemas.microsoft.com/office/drawing/2015/10/21/chartex" xmlns:cx3="http://schemas.microsoft.com/office/drawing/2016/5/9/chartex" xmlns:cx4="http://schemas.microsoft.com/office/drawing/2016/5/10/chartex" xmlns:cx5="http://schemas.microsoft.com/office/drawing/2016/5/11/chartex" xmlns:cx6="http://schemas.microsoft.com/office/drawing/2016/5/12/chartex" xmlns:cx7="http://schemas.microsoft.com/office/drawing/2016/5/13/chartex" xmlns:cx8="http://schemas.microsoft.com/office/drawing/2016/5/14/chartex" xmlns:mc="http://schemas.openxmlformats.org/markup-compatibility/2006" xmlns:aink="http://schemas.microsoft.com/office/drawing/2016/ink" xmlns:am3d="http://schemas.microsoft.com/office/drawing/2017/model3d" xmlns:o="urn:schemas-microsoft-com:office:office" xmlns:r="http://schemas.openxmlformats.org/officeDocument/2006/relationships" xmlns:m="http://schemas.openxmlformats.org/officeDocument/2006/math" xmlns:v="urn:schemas-microsoft-com:vml" xmlns:wp14="http://schemas.microsoft.com/office/word/2010/wordprocessingDrawing" xmlns:wp="http://schemas.openxmlformats.org/drawingml/2006/wordprocessingDrawing" xmlns:w10="urn:schemas-microsoft-com:office:word" xmlns:w="http://schemas.openxmlformats.org/wordprocessingml/2006/main" xmlns:w14="http://schemas.microsoft.com/office/word/2010/wordml" xmlns:w15="http://schemas.microsoft.com/office/word/2012/wordml" xmlns:w16cex="http://schemas.microsoft.com/office/word/2018/wordml/cex" xmlns:w16cid="http://schemas.microsoft.com/office/word/2016/wordml/cid" xmlns:w16="http://schemas.microsoft.com/office/word/2018/wordml" xmlns:w16sdtdh="http://schemas.microsoft.com/office/word/2020/wordml/sdtdatahash" xmlns:w16se="http://schemas.microsoft.com/office/word/2015/wordml/symex" xmlns:wpg="http://schemas.microsoft.com/office/word/2010/wordprocessingGroup" xmlns:wpi="http://schemas.microsoft.com/office/word/2010/wordprocessingInk" xmlns:wne="http://schemas.microsoft.com/office/word/2006/wordml" xmlns:wps="http://schemas.microsoft.com/office/word/2010/wordprocessingShape" mc:Ignorable="w14 w15 w16se w16cid w16 w16cex w16sdtdh wp14">
   <w:body>
     <w:p>
       <w:pPr>
@@ -135,10 +135,10 @@
     <w:p>
       <w:r>
         <w:drawing>
-          <wp:inline distT="0" distB="0" distL="0" distR="0" wp14:anchorId="6BB982DE" wp14:editId="46DE7962">
-            <wp:extent cx="5346700" cy="2324100"/>
-            <wp:effectExtent l="0" t="0" r="0" b="0"/>
-            <wp:docPr id="1" name="Picture 1" descr="Graphical user interface, text, application, email&#10;&#10;Description automatically generated"/>
+          <wp:inline distT="0" distB="0" distL="0" distR="0" wp14:anchorId="1570711E" wp14:editId="21A48F30">
+            <wp:extent cx="5943600" cy="3387090"/>
+            <wp:effectExtent l="0" t="0" r="0" b="3810"/>
+            <wp:docPr id="1" name="Picture 1" descr="Graphical user interface, application&#10;&#10;Description automatically generated"/>
             <wp:cNvGraphicFramePr>
               <a:graphicFrameLocks xmlns:a="http://schemas.openxmlformats.org/drawingml/2006/main" noChangeAspect="1"/>
             </wp:cNvGraphicFramePr>
@@ -146,7 +146,7 @@
               <a:graphicData uri="http://schemas.openxmlformats.org/drawingml/2006/picture">
                 <pic:pic xmlns:pic="http://schemas.openxmlformats.org/drawingml/2006/picture">
                   <pic:nvPicPr>
-                    <pic:cNvPr id="1" name="Picture 1" descr="Graphical user interface, text, application, email&#10;&#10;Description automatically generated"/>
+                    <pic:cNvPr id="1" name="Picture 1" descr="Graphical user interface, application&#10;&#10;Description automatically generated"/>
                     <pic:cNvPicPr/>
                   </pic:nvPicPr>
                   <pic:blipFill>
@@ -158,7 +158,7 @@
                   <pic:spPr>
                     <a:xfrm>
                       <a:off x="0" y="0"/>
-                      <a:ext cx="5346700" cy="2324100"/>
+                      <a:ext cx="5943600" cy="3387090"/>
                     </a:xfrm>
                     <a:prstGeom prst="rect">
                       <a:avLst/>
@@ -174,7 +174,13 @@
     <w:p/>
     <w:p>
       <w:r>
-        <w:t>In this drop-down menu, the items above the line are for importing selected metadata from another EML document.</w:t>
+        <w:t>In this drop-down menu, the items above the</w:t>
+      </w:r>
+      <w:r>
+        <w:t xml:space="preserve"> uppermost horizontal</w:t>
+      </w:r>
+      <w:r>
+        <w:t xml:space="preserve"> line are for importing selected metadata from another EML document.</w:t>
       </w:r>
     </w:p>
     <w:p/>
@@ -196,7 +202,11 @@
     <w:p/>
     <w:p>
       <w:r>
-        <w:t xml:space="preserve">Note that one of the available choices is the current data package, allowing you to “import” from another section within the current document. Or, you can select another document from the list. Having selected a document, click </w:t>
+        <w:t xml:space="preserve">Note that one of the available choices is the current data package, allowing you to “import” from another section within the current document. Or, you can select another document from </w:t>
+      </w:r>
+      <w:r>
+        <w:lastRenderedPageBreak/>
+        <w:t xml:space="preserve">the list. Having selected a document, click </w:t>
       </w:r>
       <w:r>
         <w:rPr>
@@ -215,7 +225,6 @@
         <w:rPr>
           <w:noProof/>
         </w:rPr>
-        <w:lastRenderedPageBreak/>
         <w:drawing>
           <wp:inline distT="0" distB="0" distL="0" distR="0" wp14:anchorId="066AA2D5" wp14:editId="43F57855">
             <wp:extent cx="4635500" cy="4533900"/>
@@ -316,7 +325,13 @@
         <w:t>Import</w:t>
       </w:r>
       <w:r>
-        <w:t xml:space="preserve"> button, and the selected parties will be imported as Project Personnel, in the example above:</w:t>
+        <w:t xml:space="preserve"> button, and the selected parties will be imported</w:t>
+      </w:r>
+      <w:r>
+        <w:t>,</w:t>
+      </w:r>
+      <w:r>
+        <w:t xml:space="preserve"> as Project Personnel in the example above:</w:t>
       </w:r>
     </w:p>
     <w:p/>
@@ -381,7 +396,7 @@
 </file>
 
 <file path=word/styles.xml><?xml version="1.0" encoding="utf-8"?>
-<w:styles xmlns:mc="http://schemas.openxmlformats.org/markup-compatibility/2006" xmlns:r="http://schemas.openxmlformats.org/officeDocument/2006/relationships" xmlns:w="http://schemas.openxmlformats.org/wordprocessingml/2006/main" xmlns:w14="http://schemas.microsoft.com/office/word/2010/wordml" xmlns:w15="http://schemas.microsoft.com/office/word/2012/wordml" xmlns:w16cex="http://schemas.microsoft.com/office/word/2018/wordml/cex" xmlns:w16cid="http://schemas.microsoft.com/office/word/2016/wordml/cid" xmlns:w16="http://schemas.microsoft.com/office/word/2018/wordml" xmlns:w16se="http://schemas.microsoft.com/office/word/2015/wordml/symex" mc:Ignorable="w14 w15 w16se w16cid w16 w16cex">
+<w:styles xmlns:mc="http://schemas.openxmlformats.org/markup-compatibility/2006" xmlns:r="http://schemas.openxmlformats.org/officeDocument/2006/relationships" xmlns:w="http://schemas.openxmlformats.org/wordprocessingml/2006/main" xmlns:w14="http://schemas.microsoft.com/office/word/2010/wordml" xmlns:w15="http://schemas.microsoft.com/office/word/2012/wordml" xmlns:w16cex="http://schemas.microsoft.com/office/word/2018/wordml/cex" xmlns:w16cid="http://schemas.microsoft.com/office/word/2016/wordml/cid" xmlns:w16="http://schemas.microsoft.com/office/word/2018/wordml" xmlns:w16sdtdh="http://schemas.microsoft.com/office/word/2020/wordml/sdtdatahash" xmlns:w16se="http://schemas.microsoft.com/office/word/2015/wordml/symex" mc:Ignorable="w14 w15 w16se w16cid w16 w16cex w16sdtdh">
   <w:docDefaults>
     <w:rPrDefault>
       <w:rPr>

--- a/webapp/static/user_guide/importing.docx
+++ b/webapp/static/user_guide/importing.docx
@@ -1,20 +1,110 @@
 
 <file path=word/document.xml><?xml version="1.0" encoding="utf-8"?>
-<w:document xmlns:wpc="http://schemas.microsoft.com/office/word/2010/wordprocessingCanvas" xmlns:cx="http://schemas.microsoft.com/office/drawing/2014/chartex" xmlns:cx1="http://schemas.microsoft.com/office/drawing/2015/9/8/chartex" xmlns:cx2="http://schemas.microsoft.com/office/drawing/2015/10/21/chartex" xmlns:cx3="http://schemas.microsoft.com/office/drawing/2016/5/9/chartex" xmlns:cx4="http://schemas.microsoft.com/office/drawing/2016/5/10/chartex" xmlns:cx5="http://schemas.microsoft.com/office/drawing/2016/5/11/chartex" xmlns:cx6="http://schemas.microsoft.com/office/drawing/2016/5/12/chartex" xmlns:cx7="http://schemas.microsoft.com/office/drawing/2016/5/13/chartex" xmlns:cx8="http://schemas.microsoft.com/office/drawing/2016/5/14/chartex" xmlns:mc="http://schemas.openxmlformats.org/markup-compatibility/2006" xmlns:aink="http://schemas.microsoft.com/office/drawing/2016/ink" xmlns:am3d="http://schemas.microsoft.com/office/drawing/2017/model3d" xmlns:o="urn:schemas-microsoft-com:office:office" xmlns:r="http://schemas.openxmlformats.org/officeDocument/2006/relationships" xmlns:m="http://schemas.openxmlformats.org/officeDocument/2006/math" xmlns:v="urn:schemas-microsoft-com:vml" xmlns:wp14="http://schemas.microsoft.com/office/word/2010/wordprocessingDrawing" xmlns:wp="http://schemas.openxmlformats.org/drawingml/2006/wordprocessingDrawing" xmlns:w10="urn:schemas-microsoft-com:office:word" xmlns:w="http://schemas.openxmlformats.org/wordprocessingml/2006/main" xmlns:w14="http://schemas.microsoft.com/office/word/2010/wordml" xmlns:w15="http://schemas.microsoft.com/office/word/2012/wordml" xmlns:w16cex="http://schemas.microsoft.com/office/word/2018/wordml/cex" xmlns:w16cid="http://schemas.microsoft.com/office/word/2016/wordml/cid" xmlns:w16="http://schemas.microsoft.com/office/word/2018/wordml" xmlns:w16sdtdh="http://schemas.microsoft.com/office/word/2020/wordml/sdtdatahash" xmlns:w16se="http://schemas.microsoft.com/office/word/2015/wordml/symex" xmlns:wpg="http://schemas.microsoft.com/office/word/2010/wordprocessingGroup" xmlns:wpi="http://schemas.microsoft.com/office/word/2010/wordprocessingInk" xmlns:wne="http://schemas.microsoft.com/office/word/2006/wordml" xmlns:wps="http://schemas.microsoft.com/office/word/2010/wordprocessingShape" mc:Ignorable="w14 w15 w16se w16cid w16 w16cex w16sdtdh wp14">
+<w:document xmlns:wpc="http://schemas.microsoft.com/office/word/2010/wordprocessingCanvas" xmlns:cx="http://schemas.microsoft.com/office/drawing/2014/chartex" xmlns:cx1="http://schemas.microsoft.com/office/drawing/2015/9/8/chartex" xmlns:cx2="http://schemas.microsoft.com/office/drawing/2015/10/21/chartex" xmlns:cx3="http://schemas.microsoft.com/office/drawing/2016/5/9/chartex" xmlns:cx4="http://schemas.microsoft.com/office/drawing/2016/5/10/chartex" xmlns:cx5="http://schemas.microsoft.com/office/drawing/2016/5/11/chartex" xmlns:cx6="http://schemas.microsoft.com/office/drawing/2016/5/12/chartex" xmlns:cx7="http://schemas.microsoft.com/office/drawing/2016/5/13/chartex" xmlns:cx8="http://schemas.microsoft.com/office/drawing/2016/5/14/chartex" xmlns:mc="http://schemas.openxmlformats.org/markup-compatibility/2006" xmlns:aink="http://schemas.microsoft.com/office/drawing/2016/ink" xmlns:am3d="http://schemas.microsoft.com/office/drawing/2017/model3d" xmlns:o="urn:schemas-microsoft-com:office:office" xmlns:oel="http://schemas.microsoft.com/office/2019/extlst" xmlns:r="http://schemas.openxmlformats.org/officeDocument/2006/relationships" xmlns:m="http://schemas.openxmlformats.org/officeDocument/2006/math" xmlns:v="urn:schemas-microsoft-com:vml" xmlns:wp14="http://schemas.microsoft.com/office/word/2010/wordprocessingDrawing" xmlns:wp="http://schemas.openxmlformats.org/drawingml/2006/wordprocessingDrawing" xmlns:w10="urn:schemas-microsoft-com:office:word" xmlns:w="http://schemas.openxmlformats.org/wordprocessingml/2006/main" xmlns:w14="http://schemas.microsoft.com/office/word/2010/wordml" xmlns:w15="http://schemas.microsoft.com/office/word/2012/wordml" xmlns:w16cex="http://schemas.microsoft.com/office/word/2018/wordml/cex" xmlns:w16cid="http://schemas.microsoft.com/office/word/2016/wordml/cid" xmlns:w16="http://schemas.microsoft.com/office/word/2018/wordml" xmlns:w16sdtdh="http://schemas.microsoft.com/office/word/2020/wordml/sdtdatahash" xmlns:w16se="http://schemas.microsoft.com/office/word/2015/wordml/symex" xmlns:wpg="http://schemas.microsoft.com/office/word/2010/wordprocessingGroup" xmlns:wpi="http://schemas.microsoft.com/office/word/2010/wordprocessingInk" xmlns:wne="http://schemas.microsoft.com/office/word/2006/wordml" xmlns:wps="http://schemas.microsoft.com/office/word/2010/wordprocessingShape" mc:Ignorable="w14 w15 w16se w16cid w16 w16cex w16sdtdh wp14">
   <w:body>
     <w:p>
       <w:pPr>
         <w:rPr>
-          <w:sz w:val="32"/>
-          <w:szCs w:val="32"/>
+          <w:sz w:val="40"/>
+          <w:szCs w:val="40"/>
         </w:rPr>
       </w:pPr>
       <w:r>
         <w:rPr>
-          <w:sz w:val="32"/>
-          <w:szCs w:val="32"/>
-        </w:rPr>
-        <w:t>Importing from Other Data Packages</w:t>
+          <w:sz w:val="40"/>
+          <w:szCs w:val="40"/>
+        </w:rPr>
+        <w:t>Importing from Other Data Package</w:t>
+      </w:r>
+      <w:r>
+        <w:rPr>
+          <w:sz w:val="40"/>
+          <w:szCs w:val="40"/>
+        </w:rPr>
+        <w:t>s</w:t>
+      </w:r>
+      <w:r>
+        <w:rPr>
+          <w:sz w:val="40"/>
+          <w:szCs w:val="40"/>
+        </w:rPr>
+        <w:tab/>
+      </w:r>
+      <w:r>
+        <w:rPr>
+          <w:sz w:val="40"/>
+          <w:szCs w:val="40"/>
+        </w:rPr>
+        <w:tab/>
+      </w:r>
+      <w:r>
+        <w:rPr>
+          <w:sz w:val="40"/>
+          <w:szCs w:val="40"/>
+        </w:rPr>
+        <w:tab/>
+      </w:r>
+      <w:r>
+        <w:rPr>
+          <w:noProof/>
+          <w:sz w:val="36"/>
+          <w:szCs w:val="36"/>
+        </w:rPr>
+        <w:drawing>
+          <wp:inline distT="0" distB="0" distL="0" distR="0" wp14:anchorId="37BC568E" wp14:editId="0E0C196D">
+            <wp:extent cx="868680" cy="192024"/>
+            <wp:effectExtent l="0" t="0" r="0" b="0"/>
+            <wp:docPr id="2" name="Picture 2" descr="Watch a short demo/discussion on YouTube">
+              <a:hlinkClick xmlns:a="http://schemas.openxmlformats.org/drawingml/2006/main" r:id="rId4" tooltip="Watch a short YouTube video"/>
+              <a:extLst xmlns:a="http://schemas.openxmlformats.org/drawingml/2006/main">
+                <a:ext uri="{C183D7F6-B498-43B3-948B-1728B52AA6E4}">
+                  <adec:decorative xmlns:adec="http://schemas.microsoft.com/office/drawing/2017/decorative" val="0"/>
+                </a:ext>
+              </a:extLst>
+            </wp:docPr>
+            <wp:cNvGraphicFramePr>
+              <a:graphicFrameLocks xmlns:a="http://schemas.openxmlformats.org/drawingml/2006/main" noChangeAspect="1"/>
+            </wp:cNvGraphicFramePr>
+            <a:graphic xmlns:a="http://schemas.openxmlformats.org/drawingml/2006/main">
+              <a:graphicData uri="http://schemas.openxmlformats.org/drawingml/2006/picture">
+                <pic:pic xmlns:pic="http://schemas.openxmlformats.org/drawingml/2006/picture">
+                  <pic:nvPicPr>
+                    <pic:cNvPr id="2" name="Picture 2" descr="Watch a short demo/discussion on YouTube">
+                      <a:hlinkClick r:id="rId4" tooltip="Watch a short YouTube video"/>
+                      <a:extLst>
+                        <a:ext uri="{C183D7F6-B498-43B3-948B-1728B52AA6E4}">
+                          <adec:decorative xmlns:adec="http://schemas.microsoft.com/office/drawing/2017/decorative" val="0"/>
+                        </a:ext>
+                      </a:extLst>
+                    </pic:cNvPr>
+                    <pic:cNvPicPr/>
+                  </pic:nvPicPr>
+                  <pic:blipFill>
+                    <a:blip r:embed="rId5" cstate="print">
+                      <a:extLst>
+                        <a:ext uri="{28A0092B-C50C-407E-A947-70E740481C1C}">
+                          <a14:useLocalDpi xmlns:a14="http://schemas.microsoft.com/office/drawing/2010/main" val="0"/>
+                        </a:ext>
+                      </a:extLst>
+                    </a:blip>
+                    <a:stretch>
+                      <a:fillRect/>
+                    </a:stretch>
+                  </pic:blipFill>
+                  <pic:spPr>
+                    <a:xfrm>
+                      <a:off x="0" y="0"/>
+                      <a:ext cx="868680" cy="192024"/>
+                    </a:xfrm>
+                    <a:prstGeom prst="rect">
+                      <a:avLst/>
+                    </a:prstGeom>
+                  </pic:spPr>
+                </pic:pic>
+              </a:graphicData>
+            </a:graphic>
+          </wp:inline>
+        </w:drawing>
       </w:r>
     </w:p>
     <w:p/>
@@ -134,6 +224,9 @@
     <w:p/>
     <w:p>
       <w:r>
+        <w:rPr>
+          <w:noProof/>
+        </w:rPr>
         <w:drawing>
           <wp:inline distT="0" distB="0" distL="0" distR="0" wp14:anchorId="1570711E" wp14:editId="21A48F30">
             <wp:extent cx="5943600" cy="3387090"/>
@@ -150,7 +243,7 @@
                     <pic:cNvPicPr/>
                   </pic:nvPicPr>
                   <pic:blipFill>
-                    <a:blip r:embed="rId4"/>
+                    <a:blip r:embed="rId6"/>
                     <a:stretch>
                       <a:fillRect/>
                     </a:stretch>
@@ -241,7 +334,7 @@
                     <pic:cNvPicPr/>
                   </pic:nvPicPr>
                   <pic:blipFill>
-                    <a:blip r:embed="rId5"/>
+                    <a:blip r:embed="rId7"/>
                     <a:stretch>
                       <a:fillRect/>
                     </a:stretch>
@@ -292,7 +385,7 @@
                     <pic:cNvPicPr/>
                   </pic:nvPicPr>
                   <pic:blipFill>
-                    <a:blip r:embed="rId6"/>
+                    <a:blip r:embed="rId8"/>
                     <a:stretch>
                       <a:fillRect/>
                     </a:stretch>
@@ -356,7 +449,7 @@
                     <pic:cNvPicPr/>
                   </pic:nvPicPr>
                   <pic:blipFill>
-                    <a:blip r:embed="rId7"/>
+                    <a:blip r:embed="rId9"/>
                     <a:stretch>
                       <a:fillRect/>
                     </a:stretch>

--- a/webapp/static/user_guide/importing.docx
+++ b/webapp/static/user_guide/importing.docx
@@ -228,10 +228,10 @@
           <w:noProof/>
         </w:rPr>
         <w:drawing>
-          <wp:inline distT="0" distB="0" distL="0" distR="0" wp14:anchorId="1570711E" wp14:editId="21A48F30">
-            <wp:extent cx="5943600" cy="3387090"/>
-            <wp:effectExtent l="0" t="0" r="0" b="3810"/>
-            <wp:docPr id="1" name="Picture 1" descr="Graphical user interface, application&#10;&#10;Description automatically generated"/>
+          <wp:inline distT="0" distB="0" distL="0" distR="0" wp14:anchorId="0D49A043" wp14:editId="3BFA06DC">
+            <wp:extent cx="5943600" cy="3372485"/>
+            <wp:effectExtent l="0" t="0" r="0" b="5715"/>
+            <wp:docPr id="6" name="Picture 6" descr="Graphical user interface, application, table&#10;&#10;Description automatically generated"/>
             <wp:cNvGraphicFramePr>
               <a:graphicFrameLocks xmlns:a="http://schemas.openxmlformats.org/drawingml/2006/main" noChangeAspect="1"/>
             </wp:cNvGraphicFramePr>
@@ -239,7 +239,7 @@
               <a:graphicData uri="http://schemas.openxmlformats.org/drawingml/2006/picture">
                 <pic:pic xmlns:pic="http://schemas.openxmlformats.org/drawingml/2006/picture">
                   <pic:nvPicPr>
-                    <pic:cNvPr id="1" name="Picture 1" descr="Graphical user interface, application&#10;&#10;Description automatically generated"/>
+                    <pic:cNvPr id="6" name="Picture 6" descr="Graphical user interface, application, table&#10;&#10;Description automatically generated"/>
                     <pic:cNvPicPr/>
                   </pic:nvPicPr>
                   <pic:blipFill>
@@ -251,7 +251,7 @@
                   <pic:spPr>
                     <a:xfrm>
                       <a:off x="0" y="0"/>
-                      <a:ext cx="5943600" cy="3387090"/>
+                      <a:ext cx="5943600" cy="3372485"/>
                     </a:xfrm>
                     <a:prstGeom prst="rect">
                       <a:avLst/>
@@ -475,7 +475,13 @@
         <w:t>Similarly, you can import Geographic Coverage items, Taxonomic Coverage items, Funding Awards</w:t>
       </w:r>
       <w:r>
-        <w:t>, and Related Projects.</w:t>
+        <w:t xml:space="preserve">, </w:t>
+      </w:r>
+      <w:r>
+        <w:t xml:space="preserve">Projects, </w:t>
+      </w:r>
+      <w:r>
+        <w:t>and Related Projects.</w:t>
       </w:r>
     </w:p>
     <w:sectPr>

--- a/webapp/static/user_guide/importing.docx
+++ b/webapp/static/user_guide/importing.docx
@@ -224,14 +224,11 @@
     <w:p/>
     <w:p>
       <w:r>
-        <w:rPr>
-          <w:noProof/>
-        </w:rPr>
         <w:drawing>
-          <wp:inline distT="0" distB="0" distL="0" distR="0" wp14:anchorId="0D49A043" wp14:editId="3BFA06DC">
-            <wp:extent cx="5943600" cy="3372485"/>
-            <wp:effectExtent l="0" t="0" r="0" b="5715"/>
-            <wp:docPr id="6" name="Picture 6" descr="Graphical user interface, application, table&#10;&#10;Description automatically generated"/>
+          <wp:inline distT="0" distB="0" distL="0" distR="0" wp14:anchorId="5D8C1C99" wp14:editId="108A5CC9">
+            <wp:extent cx="5943600" cy="3883660"/>
+            <wp:effectExtent l="0" t="0" r="0" b="2540"/>
+            <wp:docPr id="1223049508" name="Picture 1" descr="A screenshot of a computer&#10;&#10;Description automatically generated"/>
             <wp:cNvGraphicFramePr>
               <a:graphicFrameLocks xmlns:a="http://schemas.openxmlformats.org/drawingml/2006/main" noChangeAspect="1"/>
             </wp:cNvGraphicFramePr>
@@ -239,7 +236,7 @@
               <a:graphicData uri="http://schemas.openxmlformats.org/drawingml/2006/picture">
                 <pic:pic xmlns:pic="http://schemas.openxmlformats.org/drawingml/2006/picture">
                   <pic:nvPicPr>
-                    <pic:cNvPr id="6" name="Picture 6" descr="Graphical user interface, application, table&#10;&#10;Description automatically generated"/>
+                    <pic:cNvPr id="1223049508" name="Picture 1" descr="A screenshot of a computer&#10;&#10;Description automatically generated"/>
                     <pic:cNvPicPr/>
                   </pic:nvPicPr>
                   <pic:blipFill>
@@ -251,7 +248,7 @@
                   <pic:spPr>
                     <a:xfrm>
                       <a:off x="0" y="0"/>
-                      <a:ext cx="5943600" cy="3372485"/>
+                      <a:ext cx="5943600" cy="3883660"/>
                     </a:xfrm>
                     <a:prstGeom prst="rect">
                       <a:avLst/>
@@ -295,11 +292,7 @@
     <w:p/>
     <w:p>
       <w:r>
-        <w:t xml:space="preserve">Note that one of the available choices is the current data package, allowing you to “import” from another section within the current document. Or, you can select another document from </w:t>
-      </w:r>
-      <w:r>
-        <w:lastRenderedPageBreak/>
-        <w:t xml:space="preserve">the list. Having selected a document, click </w:t>
+        <w:t xml:space="preserve">Note that one of the available choices is the current data package, allowing you to “import” from another section within the current document. Or, you can select another document from the list. Having selected a document, click </w:t>
       </w:r>
       <w:r>
         <w:rPr>

--- a/webapp/static/user_guide/importing.docx
+++ b/webapp/static/user_guide/importing.docx
@@ -225,10 +225,10 @@
     <w:p>
       <w:r>
         <w:drawing>
-          <wp:inline distT="0" distB="0" distL="0" distR="0" wp14:anchorId="5D8C1C99" wp14:editId="108A5CC9">
-            <wp:extent cx="5943600" cy="3883660"/>
-            <wp:effectExtent l="0" t="0" r="0" b="2540"/>
-            <wp:docPr id="1223049508" name="Picture 1" descr="A screenshot of a computer&#10;&#10;Description automatically generated"/>
+          <wp:inline distT="0" distB="0" distL="0" distR="0" wp14:anchorId="63695349" wp14:editId="1861F3AC">
+            <wp:extent cx="5943600" cy="3484245"/>
+            <wp:effectExtent l="0" t="0" r="0" b="0"/>
+            <wp:docPr id="1453988480" name="Picture 1" descr="A screenshot of a computer&#10;&#10;Description automatically generated"/>
             <wp:cNvGraphicFramePr>
               <a:graphicFrameLocks xmlns:a="http://schemas.openxmlformats.org/drawingml/2006/main" noChangeAspect="1"/>
             </wp:cNvGraphicFramePr>
@@ -236,7 +236,7 @@
               <a:graphicData uri="http://schemas.openxmlformats.org/drawingml/2006/picture">
                 <pic:pic xmlns:pic="http://schemas.openxmlformats.org/drawingml/2006/picture">
                   <pic:nvPicPr>
-                    <pic:cNvPr id="1223049508" name="Picture 1" descr="A screenshot of a computer&#10;&#10;Description automatically generated"/>
+                    <pic:cNvPr id="1453988480" name="Picture 1" descr="A screenshot of a computer&#10;&#10;Description automatically generated"/>
                     <pic:cNvPicPr/>
                   </pic:nvPicPr>
                   <pic:blipFill>
@@ -248,7 +248,7 @@
                   <pic:spPr>
                     <a:xfrm>
                       <a:off x="0" y="0"/>
-                      <a:ext cx="5943600" cy="3883660"/>
+                      <a:ext cx="5943600" cy="3484245"/>
                     </a:xfrm>
                     <a:prstGeom prst="rect">
                       <a:avLst/>
@@ -270,7 +270,13 @@
         <w:t xml:space="preserve"> uppermost horizontal</w:t>
       </w:r>
       <w:r>
-        <w:t xml:space="preserve"> line are for importing selected metadata from another EML document.</w:t>
+        <w:t xml:space="preserve"> line are for importing selected metadata from another EML document</w:t>
+      </w:r>
+      <w:r>
+        <w:t xml:space="preserve"> or template</w:t>
+      </w:r>
+      <w:r>
+        <w:t>.</w:t>
       </w:r>
     </w:p>
     <w:p/>
@@ -286,13 +292,26 @@
         <w:t>Import Responsible Parties (Creators, Contacts, etc.)</w:t>
       </w:r>
       <w:r>
-        <w:t xml:space="preserve">, for example. You will be shown a list of the available EML documents from which you can import. </w:t>
+        <w:t xml:space="preserve">, for example. You will be shown a list of the available EML documents </w:t>
+      </w:r>
+      <w:r>
+        <w:t xml:space="preserve">and templates </w:t>
+      </w:r>
+      <w:r>
+        <w:t xml:space="preserve">from which you can import. </w:t>
       </w:r>
     </w:p>
     <w:p/>
     <w:p>
       <w:r>
-        <w:t xml:space="preserve">Note that one of the available choices is the current data package, allowing you to “import” from another section within the current document. Or, you can select another document from the list. Having selected a document, click </w:t>
+        <w:lastRenderedPageBreak/>
+        <w:t>Note that one of the available choices is the current data package, allowing you to “import” from another section within the current document. Or you can select another document from the list</w:t>
+      </w:r>
+      <w:r>
+        <w:t xml:space="preserve"> or a template</w:t>
+      </w:r>
+      <w:r>
+        <w:t xml:space="preserve">. Having selected a document, click </w:t>
       </w:r>
       <w:r>
         <w:rPr>
@@ -414,10 +433,10 @@
         <w:t xml:space="preserve"> button, and the selected parties will be imported</w:t>
       </w:r>
       <w:r>
-        <w:t>,</w:t>
-      </w:r>
-      <w:r>
-        <w:t xml:space="preserve"> as Project Personnel in the example above:</w:t>
+        <w:t xml:space="preserve"> – a </w:t>
+      </w:r>
+      <w:r>
+        <w:t>s Project Personnel in the example above:</w:t>
       </w:r>
     </w:p>
     <w:p/>
@@ -465,7 +484,13 @@
     </w:p>
     <w:p>
       <w:r>
-        <w:t>Similarly, you can import Geographic Coverage items, Taxonomic Coverage items, Funding Awards</w:t>
+        <w:t>Similarly, you can import</w:t>
+      </w:r>
+      <w:r>
+        <w:t xml:space="preserve"> Keywords,</w:t>
+      </w:r>
+      <w:r>
+        <w:t xml:space="preserve"> Geographic Coverage items, Taxonomic Coverage items, Funding Awards</w:t>
       </w:r>
       <w:r>
         <w:t xml:space="preserve">, </w:t>
@@ -477,6 +502,135 @@
         <w:t>and Related Projects.</w:t>
       </w:r>
     </w:p>
+    <w:p>
+      <w:r>
+        <w:rPr>
+          <w:sz w:val="40"/>
+          <w:szCs w:val="40"/>
+        </w:rPr>
+        <w:lastRenderedPageBreak/>
+        <w:t xml:space="preserve">Importing from </w:t>
+      </w:r>
+      <w:r>
+        <w:rPr>
+          <w:sz w:val="40"/>
+          <w:szCs w:val="40"/>
+        </w:rPr>
+        <w:t>Templates</w:t>
+      </w:r>
+    </w:p>
+    <w:p/>
+    <w:p>
+      <w:r>
+        <w:t xml:space="preserve">As we saw above, ezEML lets you import from EML documents in your ezEML account. In addition, ezEML lets you import from ezEML </w:t>
+      </w:r>
+      <w:r>
+        <w:t xml:space="preserve">document </w:t>
+      </w:r>
+      <w:r>
+        <w:t xml:space="preserve">templates. </w:t>
+      </w:r>
+      <w:r>
+        <w:t>T</w:t>
+      </w:r>
+      <w:r>
+        <w:t xml:space="preserve">emplates are themselves EML documents but are not associated with an individual user’s account. Instead, they are visible to all ezEML users. They provide a </w:t>
+      </w:r>
+      <w:r>
+        <w:t xml:space="preserve">handy way to make standardized metadata available to research sites, teams of researchers, and so on. For much more on templates, how they’re used and how they are designed and created, see </w:t>
+      </w:r>
+      <w:r>
+        <w:rPr>
+          <w:b/>
+          <w:bCs/>
+        </w:rPr>
+        <w:t>Starting from an ezEML Document Template</w:t>
+      </w:r>
+      <w:r>
+        <w:t xml:space="preserve"> in this User Guide.</w:t>
+      </w:r>
+    </w:p>
+    <w:p/>
+    <w:p>
+      <w:pPr>
+        <w:rPr>
+          <w:b/>
+          <w:bCs/>
+        </w:rPr>
+      </w:pPr>
+      <w:r>
+        <w:t xml:space="preserve">When you click on an importing feature in the Import/Export menu, you are taken to a page that lets you select either a data package from your ezEML account or an ezEML document template. For example, when you click </w:t>
+      </w:r>
+      <w:r>
+        <w:rPr>
+          <w:b/>
+          <w:bCs/>
+        </w:rPr>
+        <w:t>Import Responsible Parties (Creators, Contacts, etc.)</w:t>
+      </w:r>
+      <w:r>
+        <w:t>, you</w:t>
+      </w:r>
+      <w:r>
+        <w:t xml:space="preserve"> are taken to a screen like the following:</w:t>
+      </w:r>
+    </w:p>
+    <w:p>
+      <w:r>
+        <w:drawing>
+          <wp:inline distT="0" distB="0" distL="0" distR="0" wp14:anchorId="78A82067" wp14:editId="4FD889E2">
+            <wp:extent cx="4728856" cy="3784600"/>
+            <wp:effectExtent l="0" t="0" r="0" b="0"/>
+            <wp:docPr id="71729887" name="Picture 1" descr="A screenshot of a computer&#10;&#10;Description automatically generated"/>
+            <wp:cNvGraphicFramePr>
+              <a:graphicFrameLocks xmlns:a="http://schemas.openxmlformats.org/drawingml/2006/main" noChangeAspect="1"/>
+            </wp:cNvGraphicFramePr>
+            <a:graphic xmlns:a="http://schemas.openxmlformats.org/drawingml/2006/main">
+              <a:graphicData uri="http://schemas.openxmlformats.org/drawingml/2006/picture">
+                <pic:pic xmlns:pic="http://schemas.openxmlformats.org/drawingml/2006/picture">
+                  <pic:nvPicPr>
+                    <pic:cNvPr id="71729887" name="Picture 1" descr="A screenshot of a computer&#10;&#10;Description automatically generated"/>
+                    <pic:cNvPicPr/>
+                  </pic:nvPicPr>
+                  <pic:blipFill>
+                    <a:blip r:embed="rId10"/>
+                    <a:stretch>
+                      <a:fillRect/>
+                    </a:stretch>
+                  </pic:blipFill>
+                  <pic:spPr>
+                    <a:xfrm>
+                      <a:off x="0" y="0"/>
+                      <a:ext cx="4750857" cy="3802208"/>
+                    </a:xfrm>
+                    <a:prstGeom prst="rect">
+                      <a:avLst/>
+                    </a:prstGeom>
+                  </pic:spPr>
+                </pic:pic>
+              </a:graphicData>
+            </a:graphic>
+          </wp:inline>
+        </w:drawing>
+      </w:r>
+    </w:p>
+    <w:p>
+      <w:r>
+        <w:t xml:space="preserve">Pick either a document or a template and click the associated </w:t>
+      </w:r>
+      <w:r>
+        <w:rPr>
+          <w:b/>
+          <w:bCs/>
+        </w:rPr>
+        <w:t>Open for Import</w:t>
+      </w:r>
+      <w:r>
+        <w:t xml:space="preserve"> button. From then on, the operation is the same whether you’re importing from a document or template. A template is just an EML document, after all.</w:t>
+      </w:r>
+    </w:p>
+    <w:p/>
+    <w:p/>
     <w:sectPr>
       <w:pgSz w:w="12240" w:h="15840"/>
       <w:pgMar w:top="1440" w:right="1440" w:bottom="1440" w:left="1440" w:header="720" w:footer="720" w:gutter="0"/>

--- a/webapp/static/user_guide/importing.docx
+++ b/webapp/static/user_guide/importing.docx
@@ -152,7 +152,19 @@
         <w:t>’</w:t>
       </w:r>
       <w:r>
-        <w:t>ve entered in one of those documents that you want to re-use in the document you’re currently working on. For example, people and organizations who were collaborators in a previous project may be collaborators again in the current one.</w:t>
+        <w:t xml:space="preserve">ve entered in one of those documents that you want to re-use in the document you’re currently working on. For example, people and organizations who were </w:t>
+      </w:r>
+      <w:r>
+        <w:t>participants</w:t>
+      </w:r>
+      <w:r>
+        <w:t xml:space="preserve"> in a previous project may be </w:t>
+      </w:r>
+      <w:r>
+        <w:t xml:space="preserve">participants </w:t>
+      </w:r>
+      <w:r>
+        <w:t>again in the current one.</w:t>
       </w:r>
     </w:p>
     <w:p/>
@@ -559,7 +571,25 @@
         </w:rPr>
       </w:pPr>
       <w:r>
-        <w:t xml:space="preserve">When you click on an importing feature in the Import/Export menu, you are taken to a page that lets you select either a data package from your ezEML account or an ezEML document template. For example, when you click </w:t>
+        <w:t xml:space="preserve">When you click on </w:t>
+      </w:r>
+      <w:r>
+        <w:t>one of the</w:t>
+      </w:r>
+      <w:r>
+        <w:t xml:space="preserve"> </w:t>
+      </w:r>
+      <w:r>
+        <w:t>I</w:t>
+      </w:r>
+      <w:r>
+        <w:t>mport feature</w:t>
+      </w:r>
+      <w:r>
+        <w:t>s</w:t>
+      </w:r>
+      <w:r>
+        <w:t xml:space="preserve"> in the Import/Export menu, you are taken to a page that lets you select either a data package from your ezEML account or an ezEML document template. For example, when you click </w:t>
       </w:r>
       <w:r>
         <w:rPr>

--- a/webapp/static/user_guide/importing.docx
+++ b/webapp/static/user_guide/importing.docx
@@ -236,6 +236,9 @@
     <w:p/>
     <w:p>
       <w:r>
+        <w:rPr>
+          <w:noProof/>
+        </w:rPr>
         <w:drawing>
           <wp:inline distT="0" distB="0" distL="0" distR="0" wp14:anchorId="63695349" wp14:editId="1861F3AC">
             <wp:extent cx="5943600" cy="3484245"/>
@@ -458,10 +461,10 @@
           <w:noProof/>
         </w:rPr>
         <w:drawing>
-          <wp:inline distT="0" distB="0" distL="0" distR="0" wp14:anchorId="517E1124" wp14:editId="67CB4FDA">
-            <wp:extent cx="5943600" cy="2700655"/>
-            <wp:effectExtent l="0" t="0" r="0" b="4445"/>
-            <wp:docPr id="5" name="Picture 5" descr="A screenshot of a cell phone&#10;&#10;Description automatically generated"/>
+          <wp:inline distT="0" distB="0" distL="0" distR="0" wp14:anchorId="029D0422" wp14:editId="5CB43064">
+            <wp:extent cx="5943600" cy="2708910"/>
+            <wp:effectExtent l="0" t="0" r="0" b="0"/>
+            <wp:docPr id="505144190" name="Picture 1" descr="A screenshot of a computer&#10;&#10;Description automatically generated"/>
             <wp:cNvGraphicFramePr>
               <a:graphicFrameLocks xmlns:a="http://schemas.openxmlformats.org/drawingml/2006/main" noChangeAspect="1"/>
             </wp:cNvGraphicFramePr>
@@ -469,7 +472,7 @@
               <a:graphicData uri="http://schemas.openxmlformats.org/drawingml/2006/picture">
                 <pic:pic xmlns:pic="http://schemas.openxmlformats.org/drawingml/2006/picture">
                   <pic:nvPicPr>
-                    <pic:cNvPr id="5" name="Picture 5" descr="A screenshot of a cell phone&#10;&#10;Description automatically generated"/>
+                    <pic:cNvPr id="505144190" name="Picture 1" descr="A screenshot of a computer&#10;&#10;Description automatically generated"/>
                     <pic:cNvPicPr/>
                   </pic:nvPicPr>
                   <pic:blipFill>
@@ -481,7 +484,7 @@
                   <pic:spPr>
                     <a:xfrm>
                       <a:off x="0" y="0"/>
-                      <a:ext cx="5943600" cy="2700655"/>
+                      <a:ext cx="5943600" cy="2708910"/>
                     </a:xfrm>
                     <a:prstGeom prst="rect">
                       <a:avLst/>
@@ -493,13 +496,31 @@
           </wp:inline>
         </w:drawing>
       </w:r>
-    </w:p>
-    <w:p>
-      <w:r>
+      <w:r>
+        <w:rPr>
+          <w:noProof/>
+        </w:rPr>
+        <w:t xml:space="preserve"> </w:t>
+      </w:r>
+    </w:p>
+    <w:p>
+      <w:r>
+        <w:t>Note that many ezEML pages have Import buttons that let you import right from the page instead of going to the drop-down menu, as shown in the screen shot immediately above.</w:t>
+      </w:r>
+    </w:p>
+    <w:p>
+      <w:r>
+        <w:lastRenderedPageBreak/>
         <w:t>Similarly, you can import</w:t>
       </w:r>
       <w:r>
-        <w:t xml:space="preserve"> Keywords,</w:t>
+        <w:t xml:space="preserve"> </w:t>
+      </w:r>
+      <w:r>
+        <w:t xml:space="preserve">selected </w:t>
+      </w:r>
+      <w:r>
+        <w:t>Keywords,</w:t>
       </w:r>
       <w:r>
         <w:t xml:space="preserve"> Geographic Coverage items, Taxonomic Coverage items, Funding Awards</w:t>
@@ -514,13 +535,13 @@
         <w:t>and Related Projects.</w:t>
       </w:r>
     </w:p>
+    <w:p/>
     <w:p>
       <w:r>
         <w:rPr>
           <w:sz w:val="40"/>
           <w:szCs w:val="40"/>
         </w:rPr>
-        <w:lastRenderedPageBreak/>
         <w:t xml:space="preserve">Importing from </w:t>
       </w:r>
       <w:r>
@@ -607,6 +628,9 @@
     </w:p>
     <w:p>
       <w:r>
+        <w:rPr>
+          <w:noProof/>
+        </w:rPr>
         <w:drawing>
           <wp:inline distT="0" distB="0" distL="0" distR="0" wp14:anchorId="78A82067" wp14:editId="4FD889E2">
             <wp:extent cx="4728856" cy="3784600"/>
